--- a/Informatica Basica - Marcos/Manutencao/PlacasMemorias/Placa Mãe e Memória RAM.docx
+++ b/Informatica Basica - Marcos/Manutencao/PlacasMemorias/Placa Mãe e Memória RAM.docx
@@ -226,24 +226,7 @@
         <w:jc w:val="center"/>
       </w:pPr>
       <w:r>
-        <w:t xml:space="preserve">A sua frequência vai de </w:t>
-      </w:r>
-      <w:bookmarkStart w:id="0" w:name="_GoBack"/>
-      <w:r>
-        <w:t>2133</w:t>
-      </w:r>
-      <w:r>
-        <w:t xml:space="preserve"> </w:t>
-      </w:r>
-      <w:bookmarkEnd w:id="0"/>
-      <w:r>
-        <w:t>mhz até 4</w:t>
-      </w:r>
-      <w:r>
-        <w:t>266</w:t>
-      </w:r>
-      <w:r>
-        <w:t xml:space="preserve"> MHz</w:t>
+        <w:t>A sua frequência vai de 2133 mhz até 4266 MHz</w:t>
       </w:r>
       <w:r>
         <w:t>.</w:t>
@@ -436,19 +419,7 @@
         <w:jc w:val="center"/>
       </w:pPr>
       <w:r>
-        <w:t xml:space="preserve">A sua frequência vai de </w:t>
-      </w:r>
-      <w:r>
-        <w:t>4800MHz</w:t>
-      </w:r>
-      <w:r>
-        <w:t xml:space="preserve"> até </w:t>
-      </w:r>
-      <w:r>
-        <w:t>5200</w:t>
-      </w:r>
-      <w:r>
-        <w:t>MHz</w:t>
+        <w:t>A sua frequência vai de 4800MHz até 5200MHz</w:t>
       </w:r>
       <w:r>
         <w:t>.</w:t>
@@ -754,7 +725,7 @@
           <w:noProof/>
         </w:rPr>
         <w:drawing>
-          <wp:anchor distT="0" distB="0" distL="114300" distR="114300" simplePos="0" relativeHeight="251658240" behindDoc="0" locked="0" layoutInCell="1" allowOverlap="1">
+          <wp:anchor distT="0" distB="0" distL="114300" distR="114300" simplePos="0" relativeHeight="251658240" behindDoc="0" locked="0" layoutInCell="1" allowOverlap="1" wp14:anchorId="1E0B487A" wp14:editId="31E840CB">
             <wp:simplePos x="0" y="0"/>
             <wp:positionH relativeFrom="margin">
               <wp:align>center</wp:align>
@@ -836,9 +807,17 @@
       </w:r>
     </w:p>
     <w:p/>
-    <w:p>
-      <w:r>
-        <w:t>Placa Mãe – DDR3 – Menor Frequência</w:t>
+    <w:p/>
+    <w:p/>
+    <w:p/>
+    <w:p/>
+    <w:p/>
+    <w:p/>
+    <w:p/>
+    <w:p>
+      <w:r>
+        <w:lastRenderedPageBreak/>
+        <w:t xml:space="preserve">DDR3 </w:t>
       </w:r>
     </w:p>
     <w:tbl>
@@ -879,51 +858,43 @@
             <w:tcW w:w="4247" w:type="dxa"/>
           </w:tcPr>
           <w:p>
-            <w:r>
-              <w:t xml:space="preserve">Placa Mãe </w:t>
-            </w:r>
             <w:proofErr w:type="spellStart"/>
             <w:r>
-              <w:t>Pci</w:t>
+              <w:t>Placa-Mãe</w:t>
             </w:r>
             <w:proofErr w:type="spellEnd"/>
             <w:r>
-              <w:t xml:space="preserve"> Express Chipset Intel 1155 Ddr3 Usb 2.0 16gb</w:t>
-            </w:r>
-          </w:p>
-        </w:tc>
-        <w:tc>
-          <w:tcPr>
-            <w:tcW w:w="4247" w:type="dxa"/>
-          </w:tcPr>
-          <w:p>
-            <w:r>
-              <w:t>R$</w:t>
-            </w:r>
-            <w:r>
               <w:t xml:space="preserve"> </w:t>
             </w:r>
-            <w:r>
-              <w:t>223</w:t>
-            </w:r>
-            <w:r>
-              <w:t>,00</w:t>
+            <w:proofErr w:type="spellStart"/>
+            <w:r>
+              <w:t>Oem</w:t>
+            </w:r>
+            <w:proofErr w:type="spellEnd"/>
+            <w:r>
+              <w:t xml:space="preserve"> H61m, Intel I3/I5/I7 2ª/3ª Geração, LGA1155, DDR3</w:t>
+            </w:r>
+          </w:p>
+        </w:tc>
+        <w:tc>
+          <w:tcPr>
+            <w:tcW w:w="4247" w:type="dxa"/>
+          </w:tcPr>
+          <w:p>
+            <w:r>
+              <w:t>R$ 267,90</w:t>
             </w:r>
           </w:p>
         </w:tc>
       </w:tr>
     </w:tbl>
     <w:p/>
-    <w:p/>
-    <w:p/>
-    <w:p/>
-    <w:p>
-      <w:r>
-        <w:lastRenderedPageBreak/>
-        <w:t>DDR3 –</w:t>
-      </w:r>
-      <w:r>
-        <w:t xml:space="preserve"> Maior Frequência</w:t>
+    <w:p>
+      <w:r>
+        <w:t>DDR4</w:t>
+      </w:r>
+      <w:r>
+        <w:t xml:space="preserve"> </w:t>
       </w:r>
     </w:p>
     <w:tbl>
@@ -964,31 +935,57 @@
             <w:tcW w:w="4247" w:type="dxa"/>
           </w:tcPr>
           <w:p>
+            <w:r>
+              <w:t xml:space="preserve">Placa Mãe MSI B560M PRO-E, Intel LGA 1200, </w:t>
+            </w:r>
             <w:proofErr w:type="spellStart"/>
             <w:r>
-              <w:t>Placa-Mãe</w:t>
+              <w:t>mATX</w:t>
             </w:r>
             <w:proofErr w:type="spellEnd"/>
             <w:r>
-              <w:t xml:space="preserve"> </w:t>
-            </w:r>
-            <w:proofErr w:type="spellStart"/>
-            <w:r>
-              <w:t>Oem</w:t>
-            </w:r>
-            <w:proofErr w:type="spellEnd"/>
-            <w:r>
-              <w:t xml:space="preserve"> H61m, Intel I3/I5/I7 2ª/3ª Geração, LGA1155, DDR3</w:t>
-            </w:r>
-          </w:p>
-        </w:tc>
-        <w:tc>
-          <w:tcPr>
-            <w:tcW w:w="4247" w:type="dxa"/>
-          </w:tcPr>
-          <w:p>
-            <w:r>
-              <w:t>R$ 267,90</w:t>
+              <w:t>, DDR4</w:t>
+            </w:r>
+          </w:p>
+        </w:tc>
+        <w:tc>
+          <w:tcPr>
+            <w:tcW w:w="4247" w:type="dxa"/>
+          </w:tcPr>
+          <w:p>
+            <w:r>
+              <w:t xml:space="preserve">R$ </w:t>
+            </w:r>
+            <w:r>
+              <w:t>489,99</w:t>
+            </w:r>
+          </w:p>
+        </w:tc>
+      </w:tr>
+      <w:tr>
+        <w:tc>
+          <w:tcPr>
+            <w:tcW w:w="4247" w:type="dxa"/>
+          </w:tcPr>
+          <w:p>
+            <w:r>
+              <w:t>H510M-A PRO</w:t>
+            </w:r>
+          </w:p>
+        </w:tc>
+        <w:tc>
+          <w:tcPr>
+            <w:tcW w:w="4247" w:type="dxa"/>
+          </w:tcPr>
+          <w:p>
+            <w:r>
+              <w:t>R$ 4</w:t>
+            </w:r>
+            <w:r>
+              <w:t>99</w:t>
+            </w:r>
+            <w:r>
+              <w:t>,00</w:t>
             </w:r>
           </w:p>
         </w:tc>
@@ -997,13 +994,10 @@
     <w:p/>
     <w:p>
       <w:r>
-        <w:t>DDR</w:t>
-      </w:r>
-      <w:r>
-        <w:t>4</w:t>
-      </w:r>
-      <w:r>
-        <w:t xml:space="preserve"> – Maior Frequência</w:t>
+        <w:t>DDR5</w:t>
+      </w:r>
+      <w:r>
+        <w:t xml:space="preserve"> </w:t>
       </w:r>
     </w:p>
     <w:tbl>
@@ -1044,29 +1038,16 @@
             <w:tcW w:w="4247" w:type="dxa"/>
           </w:tcPr>
           <w:p>
+            <w:r>
+              <w:t xml:space="preserve">Placa Mãe MSI B560M PRO-E, Intel LGA 1200, </w:t>
+            </w:r>
             <w:proofErr w:type="spellStart"/>
             <w:r>
-              <w:t>Placa-Mãe</w:t>
+              <w:t>mATX</w:t>
             </w:r>
             <w:proofErr w:type="spellEnd"/>
             <w:r>
-              <w:t xml:space="preserve"> </w:t>
-            </w:r>
-            <w:proofErr w:type="spellStart"/>
-            <w:r>
-              <w:t>Oxy</w:t>
-            </w:r>
-            <w:proofErr w:type="spellEnd"/>
-            <w:r>
-              <w:t xml:space="preserve"> BR, Intel H61 Express LGA 1155, ATX e </w:t>
-            </w:r>
-            <w:proofErr w:type="spellStart"/>
-            <w:r>
-              <w:t>mATX</w:t>
-            </w:r>
-            <w:proofErr w:type="spellEnd"/>
-            <w:r>
-              <w:t>, DDR3</w:t>
+              <w:t>, DDR4</w:t>
             </w:r>
           </w:p>
         </w:tc>
@@ -1120,54 +1101,152 @@
     <w:p/>
     <w:p/>
     <w:p>
-      <w:r>
-        <w:t>DDR</w:t>
-      </w:r>
-      <w:r>
-        <w:t>5</w:t>
-      </w:r>
-      <w:r>
-        <w:t xml:space="preserve"> – Menor Frequência</w:t>
-      </w:r>
+      <w:pPr>
+        <w:jc w:val="center"/>
+        <w:rPr>
+          <w:b/>
+          <w:bCs/>
+          <w:sz w:val="32"/>
+          <w:szCs w:val="32"/>
+        </w:rPr>
+      </w:pPr>
+      <w:r>
+        <w:rPr>
+          <w:b/>
+          <w:bCs/>
+          <w:sz w:val="32"/>
+          <w:szCs w:val="32"/>
+        </w:rPr>
+        <w:t xml:space="preserve">Tem </w:t>
+      </w:r>
+      <w:r>
+        <w:rPr>
+          <w:b/>
+          <w:bCs/>
+          <w:sz w:val="32"/>
+          <w:szCs w:val="32"/>
+        </w:rPr>
+        <w:t>s</w:t>
+      </w:r>
+      <w:r>
+        <w:rPr>
+          <w:b/>
+          <w:bCs/>
+          <w:sz w:val="32"/>
+          <w:szCs w:val="32"/>
+        </w:rPr>
+        <w:t>upor</w:t>
+      </w:r>
+      <w:r>
+        <w:rPr>
+          <w:b/>
+          <w:bCs/>
+          <w:sz w:val="32"/>
+          <w:szCs w:val="32"/>
+        </w:rPr>
+        <w:t>te</w:t>
+      </w:r>
+      <w:r>
+        <w:rPr>
+          <w:b/>
+          <w:bCs/>
+          <w:sz w:val="32"/>
+          <w:szCs w:val="32"/>
+        </w:rPr>
+        <w:t xml:space="preserve"> para M.2 S</w:t>
+      </w:r>
+      <w:r>
+        <w:rPr>
+          <w:b/>
+          <w:bCs/>
+          <w:sz w:val="32"/>
+          <w:szCs w:val="32"/>
+        </w:rPr>
+        <w:t>ATA</w:t>
+      </w:r>
+      <w:r>
+        <w:rPr>
+          <w:b/>
+          <w:bCs/>
+          <w:sz w:val="32"/>
+          <w:szCs w:val="32"/>
+        </w:rPr>
+        <w:t xml:space="preserve"> ou NVME?</w:t>
+      </w:r>
+    </w:p>
+    <w:p>
+      <w:pPr>
+        <w:jc w:val="center"/>
+      </w:pPr>
     </w:p>
     <w:tbl>
       <w:tblPr>
         <w:tblStyle w:val="Tabelacomgrade"/>
         <w:tblW w:w="0" w:type="auto"/>
+        <w:tblInd w:w="1990" w:type="dxa"/>
         <w:tblLook w:val="04A0" w:firstRow="1" w:lastRow="0" w:firstColumn="1" w:lastColumn="0" w:noHBand="0" w:noVBand="1"/>
       </w:tblPr>
       <w:tblGrid>
-        <w:gridCol w:w="4247"/>
-        <w:gridCol w:w="4247"/>
+        <w:gridCol w:w="2381"/>
+        <w:gridCol w:w="1158"/>
+        <w:gridCol w:w="1843"/>
       </w:tblGrid>
       <w:tr>
-        <w:tc>
-          <w:tcPr>
-            <w:tcW w:w="4247" w:type="dxa"/>
-          </w:tcPr>
-          <w:p>
-            <w:r>
-              <w:t>Nome</w:t>
-            </w:r>
-          </w:p>
-        </w:tc>
-        <w:tc>
-          <w:tcPr>
-            <w:tcW w:w="4247" w:type="dxa"/>
-          </w:tcPr>
-          <w:p>
-            <w:r>
-              <w:t>Preço</w:t>
+        <w:trPr>
+          <w:trHeight w:val="266"/>
+        </w:trPr>
+        <w:tc>
+          <w:tcPr>
+            <w:tcW w:w="2381" w:type="dxa"/>
+          </w:tcPr>
+          <w:p>
+            <w:pPr>
+              <w:jc w:val="center"/>
+            </w:pPr>
+            <w:r>
+              <w:t>Placa mãe</w:t>
+            </w:r>
+          </w:p>
+        </w:tc>
+        <w:tc>
+          <w:tcPr>
+            <w:tcW w:w="1158" w:type="dxa"/>
+          </w:tcPr>
+          <w:p>
+            <w:pPr>
+              <w:jc w:val="center"/>
+            </w:pPr>
+            <w:r>
+              <w:t>M.2 SATA</w:t>
+            </w:r>
+          </w:p>
+        </w:tc>
+        <w:tc>
+          <w:tcPr>
+            <w:tcW w:w="1843" w:type="dxa"/>
+          </w:tcPr>
+          <w:p>
+            <w:pPr>
+              <w:jc w:val="center"/>
+            </w:pPr>
+            <w:r>
+              <w:t>NVME</w:t>
             </w:r>
           </w:p>
         </w:tc>
       </w:tr>
       <w:tr>
-        <w:tc>
-          <w:tcPr>
-            <w:tcW w:w="4247" w:type="dxa"/>
-          </w:tcPr>
-          <w:p>
+        <w:trPr>
+          <w:trHeight w:val="1038"/>
+        </w:trPr>
+        <w:tc>
+          <w:tcPr>
+            <w:tcW w:w="2381" w:type="dxa"/>
+          </w:tcPr>
+          <w:p>
+            <w:pPr>
+              <w:jc w:val="center"/>
+            </w:pPr>
             <w:proofErr w:type="spellStart"/>
             <w:r>
               <w:t>Placa-Mãe</w:t>
@@ -1178,86 +1257,138 @@
             </w:r>
             <w:proofErr w:type="spellStart"/>
             <w:r>
-              <w:t>Oxy</w:t>
+              <w:t>Oem</w:t>
             </w:r>
             <w:proofErr w:type="spellEnd"/>
             <w:r>
-              <w:t xml:space="preserve"> BR, Intel H61 Express LGA 1155, ATX e </w:t>
-            </w:r>
-            <w:proofErr w:type="spellStart"/>
-            <w:r>
-              <w:t>mATX</w:t>
-            </w:r>
-            <w:proofErr w:type="spellEnd"/>
-            <w:r>
-              <w:t>, DDR3</w:t>
-            </w:r>
-          </w:p>
-        </w:tc>
-        <w:tc>
-          <w:tcPr>
-            <w:tcW w:w="4247" w:type="dxa"/>
-          </w:tcPr>
-          <w:p>
-            <w:r>
-              <w:t>R$ 267,90</w:t>
+              <w:t xml:space="preserve"> H61m, Intel I3/I5/I7 2ª/3ª Geração, LGA1155, DDR3</w:t>
+            </w:r>
+          </w:p>
+        </w:tc>
+        <w:tc>
+          <w:tcPr>
+            <w:tcW w:w="1158" w:type="dxa"/>
+          </w:tcPr>
+          <w:p>
+            <w:pPr>
+              <w:jc w:val="center"/>
+            </w:pPr>
+            <w:r>
+              <w:t>Sim</w:t>
+            </w:r>
+          </w:p>
+        </w:tc>
+        <w:tc>
+          <w:tcPr>
+            <w:tcW w:w="1843" w:type="dxa"/>
+          </w:tcPr>
+          <w:p>
+            <w:pPr>
+              <w:jc w:val="center"/>
+            </w:pPr>
+            <w:r>
+              <w:t>Não</w:t>
             </w:r>
           </w:p>
         </w:tc>
       </w:tr>
       <w:tr>
-        <w:tc>
-          <w:tcPr>
-            <w:tcW w:w="4247" w:type="dxa"/>
-          </w:tcPr>
-          <w:p>
-            <w:proofErr w:type="spellStart"/>
-            <w:r>
-              <w:t>Placa-Mãe</w:t>
-            </w:r>
-            <w:proofErr w:type="spellEnd"/>
-            <w:r>
-              <w:t xml:space="preserve"> </w:t>
-            </w:r>
-            <w:proofErr w:type="spellStart"/>
-            <w:r>
-              <w:t>Oem</w:t>
-            </w:r>
-            <w:proofErr w:type="spellEnd"/>
-            <w:r>
-              <w:t xml:space="preserve"> H61m, Intel I3/I5/I7 2ª/3ª Geração, LGA1155, DDR3</w:t>
-            </w:r>
-          </w:p>
-        </w:tc>
-        <w:tc>
-          <w:tcPr>
-            <w:tcW w:w="4247" w:type="dxa"/>
-          </w:tcPr>
-          <w:p>
-            <w:r>
-              <w:t>R$ 435,00</w:t>
+        <w:trPr>
+          <w:trHeight w:val="266"/>
+        </w:trPr>
+        <w:tc>
+          <w:tcPr>
+            <w:tcW w:w="2381" w:type="dxa"/>
+          </w:tcPr>
+          <w:p>
+            <w:pPr>
+              <w:jc w:val="center"/>
+            </w:pPr>
+            <w:r>
+              <w:t>H510M-A PRO</w:t>
+            </w:r>
+            <w:r>
+              <w:t xml:space="preserve"> – DDR4</w:t>
+            </w:r>
+          </w:p>
+        </w:tc>
+        <w:tc>
+          <w:tcPr>
+            <w:tcW w:w="1158" w:type="dxa"/>
+          </w:tcPr>
+          <w:p>
+            <w:pPr>
+              <w:jc w:val="center"/>
+            </w:pPr>
+            <w:r>
+              <w:t>Sim</w:t>
+            </w:r>
+          </w:p>
+        </w:tc>
+        <w:tc>
+          <w:tcPr>
+            <w:tcW w:w="1843" w:type="dxa"/>
+          </w:tcPr>
+          <w:p>
+            <w:pPr>
+              <w:jc w:val="center"/>
+            </w:pPr>
+            <w:r>
+              <w:t>Sim</w:t>
+            </w:r>
+          </w:p>
+        </w:tc>
+      </w:tr>
+      <w:tr>
+        <w:trPr>
+          <w:trHeight w:val="473"/>
+        </w:trPr>
+        <w:tc>
+          <w:tcPr>
+            <w:tcW w:w="2381" w:type="dxa"/>
+          </w:tcPr>
+          <w:p>
+            <w:pPr>
+              <w:jc w:val="center"/>
+            </w:pPr>
+            <w:r>
+              <w:t>PLACA MAE GIGABYTE B760M AORUS ELITE, DDR5, SOCKET LGA 1700,</w:t>
+            </w:r>
+          </w:p>
+        </w:tc>
+        <w:tc>
+          <w:tcPr>
+            <w:tcW w:w="1158" w:type="dxa"/>
+          </w:tcPr>
+          <w:p>
+            <w:pPr>
+              <w:jc w:val="center"/>
+            </w:pPr>
+            <w:r>
+              <w:t>Sim</w:t>
+            </w:r>
+          </w:p>
+        </w:tc>
+        <w:tc>
+          <w:tcPr>
+            <w:tcW w:w="1843" w:type="dxa"/>
+          </w:tcPr>
+          <w:p>
+            <w:pPr>
+              <w:jc w:val="center"/>
+            </w:pPr>
+            <w:r>
+              <w:t>Sim</w:t>
             </w:r>
           </w:p>
         </w:tc>
       </w:tr>
     </w:tbl>
     <w:p/>
-    <w:p/>
-    <w:p>
-      <w:r>
-        <w:t xml:space="preserve">DDR5 – </w:t>
-      </w:r>
-      <w:r>
-        <w:t>Maior</w:t>
-      </w:r>
-      <w:r>
-        <w:t xml:space="preserve"> </w:t>
-      </w:r>
-      <w:r>
-        <w:t>Frequência</w:t>
-      </w:r>
-    </w:p>
-    <w:p/>
+    <w:p>
+      <w:bookmarkStart w:id="0" w:name="_GoBack"/>
+      <w:bookmarkEnd w:id="0"/>
+    </w:p>
     <w:sectPr>
       <w:pgSz w:w="11906" w:h="16838"/>
       <w:pgMar w:top="1417" w:right="1701" w:bottom="1417" w:left="1701" w:header="708" w:footer="708" w:gutter="0"/>
